--- a/Fall 2023/PSY 15 S21 Materials/9. Submission of the Entire Proposal .docx
+++ b/Fall 2023/PSY 15 S21 Materials/9. Submission of the Entire Proposal .docx
@@ -1,6 +1,6 @@
 
 <file path=word/document.xml><?xml version="1.0" encoding="utf-8"?>
-<w:document xmlns:wpc="http://schemas.microsoft.com/office/word/2010/wordprocessingCanvas" xmlns:cx="http://schemas.microsoft.com/office/drawing/2014/chartex" xmlns:cx1="http://schemas.microsoft.com/office/drawing/2015/9/8/chartex" xmlns:cx2="http://schemas.microsoft.com/office/drawing/2015/10/21/chartex" xmlns:cx3="http://schemas.microsoft.com/office/drawing/2016/5/9/chartex" xmlns:cx4="http://schemas.microsoft.com/office/drawing/2016/5/10/chartex" xmlns:cx5="http://schemas.microsoft.com/office/drawing/2016/5/11/chartex" xmlns:cx6="http://schemas.microsoft.com/office/drawing/2016/5/12/chartex" xmlns:cx7="http://schemas.microsoft.com/office/drawing/2016/5/13/chartex" xmlns:cx8="http://schemas.microsoft.com/office/drawing/2016/5/14/chartex" xmlns:mc="http://schemas.openxmlformats.org/markup-compatibility/2006" xmlns:aink="http://schemas.microsoft.com/office/drawing/2016/ink" xmlns:am3d="http://schemas.microsoft.com/office/drawing/2017/model3d" xmlns:o="urn:schemas-microsoft-com:office:office" xmlns:r="http://schemas.openxmlformats.org/officeDocument/2006/relationships" xmlns:m="http://schemas.openxmlformats.org/officeDocument/2006/math" xmlns:v="urn:schemas-microsoft-com:vml" xmlns:wp14="http://schemas.microsoft.com/office/word/2010/wordprocessingDrawing" xmlns:wp="http://schemas.openxmlformats.org/drawingml/2006/wordprocessingDrawing" xmlns:w10="urn:schemas-microsoft-com:office:word" xmlns:w="http://schemas.openxmlformats.org/wordprocessingml/2006/main" xmlns:w14="http://schemas.microsoft.com/office/word/2010/wordml" xmlns:w15="http://schemas.microsoft.com/office/word/2012/wordml" xmlns:w16cex="http://schemas.microsoft.com/office/word/2018/wordml/cex" xmlns:w16cid="http://schemas.microsoft.com/office/word/2016/wordml/cid" xmlns:w16="http://schemas.microsoft.com/office/word/2018/wordml" xmlns:w16sdtdh="http://schemas.microsoft.com/office/word/2020/wordml/sdtdatahash" xmlns:w16se="http://schemas.microsoft.com/office/word/2015/wordml/symex" xmlns:wpg="http://schemas.microsoft.com/office/word/2010/wordprocessingGroup" xmlns:wpi="http://schemas.microsoft.com/office/word/2010/wordprocessingInk" xmlns:wne="http://schemas.microsoft.com/office/word/2006/wordml" xmlns:wps="http://schemas.microsoft.com/office/word/2010/wordprocessingShape" mc:Ignorable="w14 w15 w16se w16cid w16 w16cex w16sdtdh wp14">
+<w:document xmlns:wpc="http://schemas.microsoft.com/office/word/2010/wordprocessingCanvas" xmlns:cx="http://schemas.microsoft.com/office/drawing/2014/chartex" xmlns:cx1="http://schemas.microsoft.com/office/drawing/2015/9/8/chartex" xmlns:cx2="http://schemas.microsoft.com/office/drawing/2015/10/21/chartex" xmlns:cx3="http://schemas.microsoft.com/office/drawing/2016/5/9/chartex" xmlns:cx4="http://schemas.microsoft.com/office/drawing/2016/5/10/chartex" xmlns:cx5="http://schemas.microsoft.com/office/drawing/2016/5/11/chartex" xmlns:cx6="http://schemas.microsoft.com/office/drawing/2016/5/12/chartex" xmlns:cx7="http://schemas.microsoft.com/office/drawing/2016/5/13/chartex" xmlns:cx8="http://schemas.microsoft.com/office/drawing/2016/5/14/chartex" xmlns:mc="http://schemas.openxmlformats.org/markup-compatibility/2006" xmlns:aink="http://schemas.microsoft.com/office/drawing/2016/ink" xmlns:am3d="http://schemas.microsoft.com/office/drawing/2017/model3d" xmlns:o="urn:schemas-microsoft-com:office:office" xmlns:oel="http://schemas.microsoft.com/office/2019/extlst" xmlns:r="http://schemas.openxmlformats.org/officeDocument/2006/relationships" xmlns:m="http://schemas.openxmlformats.org/officeDocument/2006/math" xmlns:v="urn:schemas-microsoft-com:vml" xmlns:wp14="http://schemas.microsoft.com/office/word/2010/wordprocessingDrawing" xmlns:wp="http://schemas.openxmlformats.org/drawingml/2006/wordprocessingDrawing" xmlns:w10="urn:schemas-microsoft-com:office:word" xmlns:w="http://schemas.openxmlformats.org/wordprocessingml/2006/main" xmlns:w14="http://schemas.microsoft.com/office/word/2010/wordml" xmlns:w15="http://schemas.microsoft.com/office/word/2012/wordml" xmlns:w16cex="http://schemas.microsoft.com/office/word/2018/wordml/cex" xmlns:w16cid="http://schemas.microsoft.com/office/word/2016/wordml/cid" xmlns:w16="http://schemas.microsoft.com/office/word/2018/wordml" xmlns:w16sdtdh="http://schemas.microsoft.com/office/word/2020/wordml/sdtdatahash" xmlns:w16se="http://schemas.microsoft.com/office/word/2015/wordml/symex" xmlns:wpg="http://schemas.microsoft.com/office/word/2010/wordprocessingGroup" xmlns:wpi="http://schemas.microsoft.com/office/word/2010/wordprocessingInk" xmlns:wne="http://schemas.microsoft.com/office/word/2006/wordml" xmlns:wps="http://schemas.microsoft.com/office/word/2010/wordprocessingShape" mc:Ignorable="w14 w15 w16se w16cid w16 w16cex w16sdtdh wp14">
   <w:body>
     <w:p>
       <w:pPr>
@@ -38,10 +38,7 @@
         <w:t>Instructions</w:t>
       </w:r>
       <w:r>
-        <w:t>: Now that you have completed all aspects of your research proposal you will be required to submit an entire proposal (i.e., title page, introduction, method, references, appendix). You will also be required to submit a summary of the comments you have rec</w:t>
-      </w:r>
-      <w:r>
-        <w:t xml:space="preserve">eived on your title page, introduction, method, references and appendix and you should tell us how you addressed our feedback in this final submission of your entire proposal. </w:t>
+        <w:t xml:space="preserve">: Now that you have completed all aspects of your research proposal you will be required to submit an entire proposal (i.e., title page, introduction, method, references, appendix). You will also be required to submit a summary of the comments you have received on your title page, introduction, method, references and appendix and you should tell us how you addressed our feedback in this final submission of your entire proposal. </w:t>
       </w:r>
     </w:p>
     <w:p>
@@ -68,25 +65,7 @@
         <w:t>5 Points:</w:t>
       </w:r>
       <w:r>
-        <w:t xml:space="preserve"> Summarize the comments and write a r</w:t>
-      </w:r>
-      <w:r>
-        <w:t>esponse letter addressing the feedback</w:t>
-      </w:r>
-      <w:r>
-        <w:t xml:space="preserve"> </w:t>
-      </w:r>
-      <w:r>
-        <w:t>you have received on your previous submissions of your title page, introduction, method,</w:t>
-      </w:r>
-      <w:r>
-        <w:t xml:space="preserve"> </w:t>
-      </w:r>
-      <w:r>
-        <w:t>appendix,</w:t>
-      </w:r>
-      <w:r>
-        <w:t xml:space="preserve"> and references.</w:t>
+        <w:t xml:space="preserve"> Summarize the comments and write a response letter addressing the feedback you have received on your previous submissions of your title page, introduction, method, appendix, and references.</w:t>
       </w:r>
     </w:p>
     <w:p>
@@ -102,31 +81,10 @@
         <w:rPr>
           <w:b/>
         </w:rPr>
-        <w:t>5</w:t>
-      </w:r>
-      <w:r>
-        <w:rPr>
-          <w:b/>
-        </w:rPr>
-        <w:t xml:space="preserve"> Points</w:t>
-      </w:r>
-      <w:r>
-        <w:rPr>
-          <w:b/>
-        </w:rPr>
-        <w:t xml:space="preserve">: </w:t>
-      </w:r>
-      <w:r>
-        <w:t>Submit the entire proposal: title</w:t>
-      </w:r>
-      <w:r>
-        <w:t xml:space="preserve"> </w:t>
-      </w:r>
-      <w:r>
-        <w:t>page, introd</w:t>
-      </w:r>
-      <w:r>
-        <w:t>uction, method, references, appendix.</w:t>
+        <w:t xml:space="preserve">5 Points: </w:t>
+      </w:r>
+      <w:r>
+        <w:t>Submit the entire proposal: title page, introduction, method, references, appendix.</w:t>
       </w:r>
     </w:p>
     <w:p>
@@ -141,13 +99,7 @@
         <w:t>Formatting</w:t>
       </w:r>
       <w:r>
-        <w:t>: APA formatting,</w:t>
-      </w:r>
-      <w:r>
-        <w:t xml:space="preserve"> t</w:t>
-      </w:r>
-      <w:r>
-        <w:t xml:space="preserve">yped, 12 point, Times New Roman font, double spaced. </w:t>
+        <w:t xml:space="preserve">: APA formatting, typed, 12 point, Times New Roman font, double spaced. </w:t>
       </w:r>
     </w:p>
     <w:p>
@@ -182,19 +134,31 @@
         <w:rPr>
           <w:b/>
         </w:rPr>
-        <w:t>11</w:t>
-      </w:r>
-      <w:r>
-        <w:rPr>
-          <w:b/>
-        </w:rPr>
-        <w:t>:59</w:t>
-      </w:r>
-      <w:r>
-        <w:rPr>
-          <w:b/>
-        </w:rPr>
-        <w:t xml:space="preserve"> P</w:t>
+        <w:t>09</w:t>
+      </w:r>
+      <w:r>
+        <w:rPr>
+          <w:b/>
+        </w:rPr>
+        <w:t>:</w:t>
+      </w:r>
+      <w:r>
+        <w:rPr>
+          <w:b/>
+        </w:rPr>
+        <w:t>00</w:t>
+      </w:r>
+      <w:r>
+        <w:rPr>
+          <w:b/>
+        </w:rPr>
+        <w:t xml:space="preserve"> </w:t>
+      </w:r>
+      <w:r>
+        <w:rPr>
+          <w:b/>
+        </w:rPr>
+        <w:t>A</w:t>
       </w:r>
       <w:r>
         <w:rPr>
@@ -209,7 +173,37 @@
         <w:rPr>
           <w:b/>
         </w:rPr>
-        <w:t xml:space="preserve"> Wednesday, May 5, 2021</w:t>
+        <w:t xml:space="preserve"> Wednesday, </w:t>
+      </w:r>
+      <w:r>
+        <w:rPr>
+          <w:b/>
+        </w:rPr>
+        <w:t>November</w:t>
+      </w:r>
+      <w:r>
+        <w:rPr>
+          <w:b/>
+        </w:rPr>
+        <w:t xml:space="preserve"> </w:t>
+      </w:r>
+      <w:r>
+        <w:rPr>
+          <w:b/>
+        </w:rPr>
+        <w:t>29</w:t>
+      </w:r>
+      <w:r>
+        <w:rPr>
+          <w:b/>
+        </w:rPr>
+        <w:t>, 202</w:t>
+      </w:r>
+      <w:r>
+        <w:rPr>
+          <w:b/>
+        </w:rPr>
+        <w:t>3</w:t>
       </w:r>
       <w:r>
         <w:rPr>
@@ -240,7 +234,7 @@
 </file>
 
 <file path=word/endnotes.xml><?xml version="1.0" encoding="utf-8"?>
-<w:endnotes xmlns:wpc="http://schemas.microsoft.com/office/word/2010/wordprocessingCanvas" xmlns:cx="http://schemas.microsoft.com/office/drawing/2014/chartex" xmlns:cx1="http://schemas.microsoft.com/office/drawing/2015/9/8/chartex" xmlns:cx2="http://schemas.microsoft.com/office/drawing/2015/10/21/chartex" xmlns:cx3="http://schemas.microsoft.com/office/drawing/2016/5/9/chartex" xmlns:cx4="http://schemas.microsoft.com/office/drawing/2016/5/10/chartex" xmlns:cx5="http://schemas.microsoft.com/office/drawing/2016/5/11/chartex" xmlns:cx6="http://schemas.microsoft.com/office/drawing/2016/5/12/chartex" xmlns:cx7="http://schemas.microsoft.com/office/drawing/2016/5/13/chartex" xmlns:cx8="http://schemas.microsoft.com/office/drawing/2016/5/14/chartex" xmlns:mc="http://schemas.openxmlformats.org/markup-compatibility/2006" xmlns:aink="http://schemas.microsoft.com/office/drawing/2016/ink" xmlns:am3d="http://schemas.microsoft.com/office/drawing/2017/model3d" xmlns:o="urn:schemas-microsoft-com:office:office" xmlns:r="http://schemas.openxmlformats.org/officeDocument/2006/relationships" xmlns:m="http://schemas.openxmlformats.org/officeDocument/2006/math" xmlns:v="urn:schemas-microsoft-com:vml" xmlns:wp14="http://schemas.microsoft.com/office/word/2010/wordprocessingDrawing" xmlns:wp="http://schemas.openxmlformats.org/drawingml/2006/wordprocessingDrawing" xmlns:w10="urn:schemas-microsoft-com:office:word" xmlns:w="http://schemas.openxmlformats.org/wordprocessingml/2006/main" xmlns:w14="http://schemas.microsoft.com/office/word/2010/wordml" xmlns:w15="http://schemas.microsoft.com/office/word/2012/wordml" xmlns:w16cex="http://schemas.microsoft.com/office/word/2018/wordml/cex" xmlns:w16cid="http://schemas.microsoft.com/office/word/2016/wordml/cid" xmlns:w16="http://schemas.microsoft.com/office/word/2018/wordml" xmlns:w16sdtdh="http://schemas.microsoft.com/office/word/2020/wordml/sdtdatahash" xmlns:w16se="http://schemas.microsoft.com/office/word/2015/wordml/symex" xmlns:wpg="http://schemas.microsoft.com/office/word/2010/wordprocessingGroup" xmlns:wpi="http://schemas.microsoft.com/office/word/2010/wordprocessingInk" xmlns:wne="http://schemas.microsoft.com/office/word/2006/wordml" xmlns:wps="http://schemas.microsoft.com/office/word/2010/wordprocessingShape" mc:Ignorable="w14 w15 w16se w16cid w16 w16cex w16sdtdh wp14">
+<w:endnotes xmlns:wpc="http://schemas.microsoft.com/office/word/2010/wordprocessingCanvas" xmlns:cx="http://schemas.microsoft.com/office/drawing/2014/chartex" xmlns:cx1="http://schemas.microsoft.com/office/drawing/2015/9/8/chartex" xmlns:cx2="http://schemas.microsoft.com/office/drawing/2015/10/21/chartex" xmlns:cx3="http://schemas.microsoft.com/office/drawing/2016/5/9/chartex" xmlns:cx4="http://schemas.microsoft.com/office/drawing/2016/5/10/chartex" xmlns:cx5="http://schemas.microsoft.com/office/drawing/2016/5/11/chartex" xmlns:cx6="http://schemas.microsoft.com/office/drawing/2016/5/12/chartex" xmlns:cx7="http://schemas.microsoft.com/office/drawing/2016/5/13/chartex" xmlns:cx8="http://schemas.microsoft.com/office/drawing/2016/5/14/chartex" xmlns:mc="http://schemas.openxmlformats.org/markup-compatibility/2006" xmlns:aink="http://schemas.microsoft.com/office/drawing/2016/ink" xmlns:am3d="http://schemas.microsoft.com/office/drawing/2017/model3d" xmlns:o="urn:schemas-microsoft-com:office:office" xmlns:oel="http://schemas.microsoft.com/office/2019/extlst" xmlns:r="http://schemas.openxmlformats.org/officeDocument/2006/relationships" xmlns:m="http://schemas.openxmlformats.org/officeDocument/2006/math" xmlns:v="urn:schemas-microsoft-com:vml" xmlns:wp14="http://schemas.microsoft.com/office/word/2010/wordprocessingDrawing" xmlns:wp="http://schemas.openxmlformats.org/drawingml/2006/wordprocessingDrawing" xmlns:w10="urn:schemas-microsoft-com:office:word" xmlns:w="http://schemas.openxmlformats.org/wordprocessingml/2006/main" xmlns:w14="http://schemas.microsoft.com/office/word/2010/wordml" xmlns:w15="http://schemas.microsoft.com/office/word/2012/wordml" xmlns:w16cex="http://schemas.microsoft.com/office/word/2018/wordml/cex" xmlns:w16cid="http://schemas.microsoft.com/office/word/2016/wordml/cid" xmlns:w16="http://schemas.microsoft.com/office/word/2018/wordml" xmlns:w16sdtdh="http://schemas.microsoft.com/office/word/2020/wordml/sdtdatahash" xmlns:w16se="http://schemas.microsoft.com/office/word/2015/wordml/symex" xmlns:wpg="http://schemas.microsoft.com/office/word/2010/wordprocessingGroup" xmlns:wpi="http://schemas.microsoft.com/office/word/2010/wordprocessingInk" xmlns:wne="http://schemas.microsoft.com/office/word/2006/wordml" xmlns:wps="http://schemas.microsoft.com/office/word/2010/wordprocessingShape" mc:Ignorable="w14 w15 w16se w16cid w16 w16cex w16sdtdh wp14">
   <w:endnote w:type="separator" w:id="-1">
     <w:p>
       <w:pPr>
@@ -265,7 +259,7 @@
 </file>
 
 <file path=word/footnotes.xml><?xml version="1.0" encoding="utf-8"?>
-<w:footnotes xmlns:wpc="http://schemas.microsoft.com/office/word/2010/wordprocessingCanvas" xmlns:cx="http://schemas.microsoft.com/office/drawing/2014/chartex" xmlns:cx1="http://schemas.microsoft.com/office/drawing/2015/9/8/chartex" xmlns:cx2="http://schemas.microsoft.com/office/drawing/2015/10/21/chartex" xmlns:cx3="http://schemas.microsoft.com/office/drawing/2016/5/9/chartex" xmlns:cx4="http://schemas.microsoft.com/office/drawing/2016/5/10/chartex" xmlns:cx5="http://schemas.microsoft.com/office/drawing/2016/5/11/chartex" xmlns:cx6="http://schemas.microsoft.com/office/drawing/2016/5/12/chartex" xmlns:cx7="http://schemas.microsoft.com/office/drawing/2016/5/13/chartex" xmlns:cx8="http://schemas.microsoft.com/office/drawing/2016/5/14/chartex" xmlns:mc="http://schemas.openxmlformats.org/markup-compatibility/2006" xmlns:aink="http://schemas.microsoft.com/office/drawing/2016/ink" xmlns:am3d="http://schemas.microsoft.com/office/drawing/2017/model3d" xmlns:o="urn:schemas-microsoft-com:office:office" xmlns:r="http://schemas.openxmlformats.org/officeDocument/2006/relationships" xmlns:m="http://schemas.openxmlformats.org/officeDocument/2006/math" xmlns:v="urn:schemas-microsoft-com:vml" xmlns:wp14="http://schemas.microsoft.com/office/word/2010/wordprocessingDrawing" xmlns:wp="http://schemas.openxmlformats.org/drawingml/2006/wordprocessingDrawing" xmlns:w10="urn:schemas-microsoft-com:office:word" xmlns:w="http://schemas.openxmlformats.org/wordprocessingml/2006/main" xmlns:w14="http://schemas.microsoft.com/office/word/2010/wordml" xmlns:w15="http://schemas.microsoft.com/office/word/2012/wordml" xmlns:w16cex="http://schemas.microsoft.com/office/word/2018/wordml/cex" xmlns:w16cid="http://schemas.microsoft.com/office/word/2016/wordml/cid" xmlns:w16="http://schemas.microsoft.com/office/word/2018/wordml" xmlns:w16sdtdh="http://schemas.microsoft.com/office/word/2020/wordml/sdtdatahash" xmlns:w16se="http://schemas.microsoft.com/office/word/2015/wordml/symex" xmlns:wpg="http://schemas.microsoft.com/office/word/2010/wordprocessingGroup" xmlns:wpi="http://schemas.microsoft.com/office/word/2010/wordprocessingInk" xmlns:wne="http://schemas.microsoft.com/office/word/2006/wordml" xmlns:wps="http://schemas.microsoft.com/office/word/2010/wordprocessingShape" mc:Ignorable="w14 w15 w16se w16cid w16 w16cex w16sdtdh wp14">
+<w:footnotes xmlns:wpc="http://schemas.microsoft.com/office/word/2010/wordprocessingCanvas" xmlns:cx="http://schemas.microsoft.com/office/drawing/2014/chartex" xmlns:cx1="http://schemas.microsoft.com/office/drawing/2015/9/8/chartex" xmlns:cx2="http://schemas.microsoft.com/office/drawing/2015/10/21/chartex" xmlns:cx3="http://schemas.microsoft.com/office/drawing/2016/5/9/chartex" xmlns:cx4="http://schemas.microsoft.com/office/drawing/2016/5/10/chartex" xmlns:cx5="http://schemas.microsoft.com/office/drawing/2016/5/11/chartex" xmlns:cx6="http://schemas.microsoft.com/office/drawing/2016/5/12/chartex" xmlns:cx7="http://schemas.microsoft.com/office/drawing/2016/5/13/chartex" xmlns:cx8="http://schemas.microsoft.com/office/drawing/2016/5/14/chartex" xmlns:mc="http://schemas.openxmlformats.org/markup-compatibility/2006" xmlns:aink="http://schemas.microsoft.com/office/drawing/2016/ink" xmlns:am3d="http://schemas.microsoft.com/office/drawing/2017/model3d" xmlns:o="urn:schemas-microsoft-com:office:office" xmlns:oel="http://schemas.microsoft.com/office/2019/extlst" xmlns:r="http://schemas.openxmlformats.org/officeDocument/2006/relationships" xmlns:m="http://schemas.openxmlformats.org/officeDocument/2006/math" xmlns:v="urn:schemas-microsoft-com:vml" xmlns:wp14="http://schemas.microsoft.com/office/word/2010/wordprocessingDrawing" xmlns:wp="http://schemas.openxmlformats.org/drawingml/2006/wordprocessingDrawing" xmlns:w10="urn:schemas-microsoft-com:office:word" xmlns:w="http://schemas.openxmlformats.org/wordprocessingml/2006/main" xmlns:w14="http://schemas.microsoft.com/office/word/2010/wordml" xmlns:w15="http://schemas.microsoft.com/office/word/2012/wordml" xmlns:w16cex="http://schemas.microsoft.com/office/word/2018/wordml/cex" xmlns:w16cid="http://schemas.microsoft.com/office/word/2016/wordml/cid" xmlns:w16="http://schemas.microsoft.com/office/word/2018/wordml" xmlns:w16sdtdh="http://schemas.microsoft.com/office/word/2020/wordml/sdtdatahash" xmlns:w16se="http://schemas.microsoft.com/office/word/2015/wordml/symex" xmlns:wpg="http://schemas.microsoft.com/office/word/2010/wordprocessingGroup" xmlns:wpi="http://schemas.microsoft.com/office/word/2010/wordprocessingInk" xmlns:wne="http://schemas.microsoft.com/office/word/2006/wordml" xmlns:wps="http://schemas.microsoft.com/office/word/2010/wordprocessingShape" mc:Ignorable="w14 w15 w16se w16cid w16 w16cex w16sdtdh wp14">
   <w:footnote w:type="separator" w:id="-1">
     <w:p>
       <w:pPr>
@@ -290,7 +284,7 @@
 </file>
 
 <file path=word/numbering.xml><?xml version="1.0" encoding="utf-8"?>
-<w:numbering xmlns:wpc="http://schemas.microsoft.com/office/word/2010/wordprocessingCanvas" xmlns:cx="http://schemas.microsoft.com/office/drawing/2014/chartex" xmlns:cx1="http://schemas.microsoft.com/office/drawing/2015/9/8/chartex" xmlns:cx2="http://schemas.microsoft.com/office/drawing/2015/10/21/chartex" xmlns:cx3="http://schemas.microsoft.com/office/drawing/2016/5/9/chartex" xmlns:cx4="http://schemas.microsoft.com/office/drawing/2016/5/10/chartex" xmlns:cx5="http://schemas.microsoft.com/office/drawing/2016/5/11/chartex" xmlns:cx6="http://schemas.microsoft.com/office/drawing/2016/5/12/chartex" xmlns:cx7="http://schemas.microsoft.com/office/drawing/2016/5/13/chartex" xmlns:cx8="http://schemas.microsoft.com/office/drawing/2016/5/14/chartex" xmlns:mc="http://schemas.openxmlformats.org/markup-compatibility/2006" xmlns:aink="http://schemas.microsoft.com/office/drawing/2016/ink" xmlns:am3d="http://schemas.microsoft.com/office/drawing/2017/model3d" xmlns:o="urn:schemas-microsoft-com:office:office" xmlns:r="http://schemas.openxmlformats.org/officeDocument/2006/relationships" xmlns:m="http://schemas.openxmlformats.org/officeDocument/2006/math" xmlns:v="urn:schemas-microsoft-com:vml" xmlns:wp14="http://schemas.microsoft.com/office/word/2010/wordprocessingDrawing" xmlns:wp="http://schemas.openxmlformats.org/drawingml/2006/wordprocessingDrawing" xmlns:w10="urn:schemas-microsoft-com:office:word" xmlns:w="http://schemas.openxmlformats.org/wordprocessingml/2006/main" xmlns:w14="http://schemas.microsoft.com/office/word/2010/wordml" xmlns:w15="http://schemas.microsoft.com/office/word/2012/wordml" xmlns:w16cex="http://schemas.microsoft.com/office/word/2018/wordml/cex" xmlns:w16cid="http://schemas.microsoft.com/office/word/2016/wordml/cid" xmlns:w16="http://schemas.microsoft.com/office/word/2018/wordml" xmlns:w16sdtdh="http://schemas.microsoft.com/office/word/2020/wordml/sdtdatahash" xmlns:w16se="http://schemas.microsoft.com/office/word/2015/wordml/symex" xmlns:wpg="http://schemas.microsoft.com/office/word/2010/wordprocessingGroup" xmlns:wpi="http://schemas.microsoft.com/office/word/2010/wordprocessingInk" xmlns:wne="http://schemas.microsoft.com/office/word/2006/wordml" xmlns:wps="http://schemas.microsoft.com/office/word/2010/wordprocessingShape" mc:Ignorable="w14 w15 w16se w16cid w16 w16cex w16sdtdh wp14">
+<w:numbering xmlns:wpc="http://schemas.microsoft.com/office/word/2010/wordprocessingCanvas" xmlns:cx="http://schemas.microsoft.com/office/drawing/2014/chartex" xmlns:cx1="http://schemas.microsoft.com/office/drawing/2015/9/8/chartex" xmlns:cx2="http://schemas.microsoft.com/office/drawing/2015/10/21/chartex" xmlns:cx3="http://schemas.microsoft.com/office/drawing/2016/5/9/chartex" xmlns:cx4="http://schemas.microsoft.com/office/drawing/2016/5/10/chartex" xmlns:cx5="http://schemas.microsoft.com/office/drawing/2016/5/11/chartex" xmlns:cx6="http://schemas.microsoft.com/office/drawing/2016/5/12/chartex" xmlns:cx7="http://schemas.microsoft.com/office/drawing/2016/5/13/chartex" xmlns:cx8="http://schemas.microsoft.com/office/drawing/2016/5/14/chartex" xmlns:mc="http://schemas.openxmlformats.org/markup-compatibility/2006" xmlns:aink="http://schemas.microsoft.com/office/drawing/2016/ink" xmlns:am3d="http://schemas.microsoft.com/office/drawing/2017/model3d" xmlns:o="urn:schemas-microsoft-com:office:office" xmlns:oel="http://schemas.microsoft.com/office/2019/extlst" xmlns:r="http://schemas.openxmlformats.org/officeDocument/2006/relationships" xmlns:m="http://schemas.openxmlformats.org/officeDocument/2006/math" xmlns:v="urn:schemas-microsoft-com:vml" xmlns:wp14="http://schemas.microsoft.com/office/word/2010/wordprocessingDrawing" xmlns:wp="http://schemas.openxmlformats.org/drawingml/2006/wordprocessingDrawing" xmlns:w10="urn:schemas-microsoft-com:office:word" xmlns:w="http://schemas.openxmlformats.org/wordprocessingml/2006/main" xmlns:w14="http://schemas.microsoft.com/office/word/2010/wordml" xmlns:w15="http://schemas.microsoft.com/office/word/2012/wordml" xmlns:w16cex="http://schemas.microsoft.com/office/word/2018/wordml/cex" xmlns:w16cid="http://schemas.microsoft.com/office/word/2016/wordml/cid" xmlns:w16="http://schemas.microsoft.com/office/word/2018/wordml" xmlns:w16sdtdh="http://schemas.microsoft.com/office/word/2020/wordml/sdtdatahash" xmlns:w16se="http://schemas.microsoft.com/office/word/2015/wordml/symex" xmlns:wpg="http://schemas.microsoft.com/office/word/2010/wordprocessingGroup" xmlns:wpi="http://schemas.microsoft.com/office/word/2010/wordprocessingInk" xmlns:wne="http://schemas.microsoft.com/office/word/2006/wordml" xmlns:wps="http://schemas.microsoft.com/office/word/2010/wordprocessingShape" mc:Ignorable="w14 w15 w16se w16cid w16 w16cex w16sdtdh wp14">
   <w:abstractNum w:abstractNumId="0" w15:restartNumberingAfterBreak="0">
     <w:nsid w:val="31F95595"/>
     <w:multiLevelType w:val="hybridMultilevel"/>
@@ -503,7 +497,7 @@
       </w:rPr>
     </w:lvl>
   </w:abstractNum>
-  <w:num w:numId="1">
+  <w:num w:numId="1" w16cid:durableId="1304386940">
     <w:abstractNumId w:val="0"/>
   </w:num>
 </w:numbering>
